--- a/Lab#02/Muhammad Waleed 20B-115-SE Lab#02.docx
+++ b/Lab#02/Muhammad Waleed 20B-115-SE Lab#02.docx
@@ -214,7 +214,25 @@
                           <w:szCs w:val="32"/>
                           <w:u w:val="single"/>
                         </w:rPr>
-                        <w:t>Misbah ud Din</w:t>
+                        <w:t xml:space="preserve">Misbah </w:t>
+                      </w:r>
+                      <w:proofErr w:type="spellStart"/>
+                      <w:r>
+                        <w:rPr>
+                          <w:sz w:val="32"/>
+                          <w:szCs w:val="32"/>
+                          <w:u w:val="single"/>
+                        </w:rPr>
+                        <w:t>ud</w:t>
+                      </w:r>
+                      <w:proofErr w:type="spellEnd"/>
+                      <w:r>
+                        <w:rPr>
+                          <w:sz w:val="32"/>
+                          <w:szCs w:val="32"/>
+                          <w:u w:val="single"/>
+                        </w:rPr>
+                        <w:t xml:space="preserve"> Din</w:t>
                       </w:r>
                     </w:p>
                     <w:p>
@@ -304,7 +322,7 @@
               <w:noProof/>
             </w:rPr>
             <w:drawing>
-              <wp:anchor distT="0" distB="0" distL="114300" distR="114300" simplePos="0" relativeHeight="251658752" behindDoc="0" locked="0" layoutInCell="1" allowOverlap="1" wp14:anchorId="645A20E4" wp14:editId="70ACB646">
+              <wp:anchor distT="0" distB="0" distL="114300" distR="114300" simplePos="0" relativeHeight="251657216" behindDoc="0" locked="0" layoutInCell="1" allowOverlap="1" wp14:anchorId="645A20E4" wp14:editId="70ACB646">
                 <wp:simplePos x="0" y="0"/>
                 <wp:positionH relativeFrom="column">
                   <wp:posOffset>1815152</wp:posOffset>
@@ -409,13 +427,22 @@
           <w:szCs w:val="40"/>
         </w:rPr>
       </w:pPr>
+    </w:p>
+    <w:p>
+      <w:pPr>
+        <w:pStyle w:val="Heading1"/>
+        <w:rPr>
+          <w:rFonts w:ascii="Arial" w:hAnsi="Arial" w:cs="Arial"/>
+          <w:sz w:val="40"/>
+          <w:szCs w:val="40"/>
+        </w:rPr>
+      </w:pPr>
       <w:r>
         <w:rPr>
           <w:rFonts w:ascii="Arial" w:hAnsi="Arial" w:cs="Arial"/>
           <w:sz w:val="40"/>
           <w:szCs w:val="40"/>
         </w:rPr>
-        <w:lastRenderedPageBreak/>
         <w:t>Lab Tasks</w:t>
       </w:r>
       <w:r>
@@ -502,7 +529,6 @@
         <w:pStyle w:val="Heading2"/>
       </w:pPr>
       <w:r>
-        <w:lastRenderedPageBreak/>
         <w:t>Project Management System:</w:t>
       </w:r>
     </w:p>
@@ -572,7 +598,6 @@
         <w:pStyle w:val="Heading2"/>
       </w:pPr>
       <w:r>
-        <w:lastRenderedPageBreak/>
         <w:t>Submission System:</w:t>
       </w:r>
     </w:p>
